--- a/1/1b/print/1b.docx
+++ b/1/1b/print/1b.docx
@@ -6,219 +6,163 @@
       <w:pPr>
         <w:spacing w:after="0"/>
       </w:pPr>
-      <w:r>
-        <w:t>&lt;!DOCTYPE html&gt;</w:t>
-      </w:r>
-    </w:p>
-    <w:p>
-      <w:pPr>
-        <w:spacing w:after="0"/>
-      </w:pPr>
-      <w:r>
-        <w:t>&lt;html lang="</w:t>
-      </w:r>
-      <w:proofErr w:type="spellStart"/>
-      <w:r>
-        <w:t>en</w:t>
-      </w:r>
-      <w:proofErr w:type="spellEnd"/>
-      <w:r>
-        <w:t>"&gt;</w:t>
-      </w:r>
-    </w:p>
-    <w:p>
-      <w:pPr>
-        <w:spacing w:after="0"/>
-      </w:pPr>
-      <w:r>
-        <w:t>  &lt;head&gt;</w:t>
-      </w:r>
-    </w:p>
-    <w:p>
-      <w:pPr>
-        <w:spacing w:after="0"/>
-      </w:pPr>
-      <w:r>
-        <w:t>    &lt;meta charset="UTF-8" /&gt;</w:t>
-      </w:r>
-    </w:p>
-    <w:p>
-      <w:pPr>
-        <w:spacing w:after="0"/>
-      </w:pPr>
-      <w:r>
-        <w:t>    &lt;meta name="viewport" content="width=device-width, initial-scale=1.0" /&gt;</w:t>
-      </w:r>
-    </w:p>
-    <w:p>
-      <w:pPr>
-        <w:spacing w:after="0"/>
-      </w:pPr>
-      <w:r>
-        <w:t>    &lt;title&gt;auth&lt;/title&gt;</w:t>
-      </w:r>
-    </w:p>
-    <w:p>
-      <w:pPr>
-        <w:spacing w:after="0"/>
-      </w:pPr>
-      <w:r>
-        <w:t>    &lt;style&gt;</w:t>
-      </w:r>
-    </w:p>
-    <w:p>
-      <w:pPr>
-        <w:spacing w:after="0"/>
-      </w:pPr>
-      <w:r>
-        <w:t>      * {</w:t>
-      </w:r>
-    </w:p>
-    <w:p>
-      <w:pPr>
-        <w:spacing w:after="0"/>
-      </w:pPr>
-      <w:r>
-        <w:t>        background: #</w:t>
-      </w:r>
-      <w:proofErr w:type="gramStart"/>
-      <w:r>
-        <w:t>acbec8;</w:t>
-      </w:r>
-      <w:proofErr w:type="gramEnd"/>
-    </w:p>
-    <w:p>
-      <w:pPr>
-        <w:spacing w:after="0"/>
-      </w:pPr>
-      <w:r>
-        <w:t>      }</w:t>
-      </w:r>
-    </w:p>
-    <w:p>
-      <w:pPr>
-        <w:spacing w:after="0"/>
-      </w:pPr>
-      <w:r>
-        <w:t>      #id1,</w:t>
-      </w:r>
-    </w:p>
-    <w:p>
-      <w:pPr>
-        <w:spacing w:after="0"/>
-      </w:pPr>
-      <w:r>
-        <w:t>      #id2,</w:t>
-      </w:r>
-    </w:p>
-    <w:p>
-      <w:pPr>
-        <w:spacing w:after="0"/>
-      </w:pPr>
-      <w:r>
-        <w:t>      #id3 {</w:t>
-      </w:r>
-    </w:p>
-    <w:p>
-      <w:pPr>
-        <w:spacing w:after="0"/>
-      </w:pPr>
-      <w:r>
-        <w:t>        background: #</w:t>
-      </w:r>
-      <w:proofErr w:type="gramStart"/>
-      <w:r>
-        <w:t>fff;</w:t>
-      </w:r>
-      <w:proofErr w:type="gramEnd"/>
-    </w:p>
-    <w:p>
-      <w:pPr>
-        <w:spacing w:after="0"/>
-      </w:pPr>
-      <w:r>
-        <w:t>      }</w:t>
-      </w:r>
-    </w:p>
-    <w:p>
-      <w:pPr>
-        <w:spacing w:after="0"/>
-      </w:pPr>
-      <w:r>
-        <w:t>    &lt;/style&gt;</w:t>
-      </w:r>
-    </w:p>
-    <w:p>
-      <w:pPr>
-        <w:spacing w:after="0"/>
-      </w:pPr>
-      <w:r>
-        <w:t>  &lt;/head&gt;</w:t>
-      </w:r>
-    </w:p>
-    <w:p>
-      <w:pPr>
-        <w:spacing w:after="0"/>
-      </w:pPr>
-      <w:r>
-        <w:t>  &lt;body&gt;</w:t>
-      </w:r>
-    </w:p>
-    <w:p>
-      <w:pPr>
-        <w:spacing w:after="0"/>
-      </w:pPr>
-      <w:r>
-        <w:t>    &lt;h1&gt;AUTH&lt;/h1&gt;</w:t>
-      </w:r>
-    </w:p>
-    <w:p>
-      <w:pPr>
-        <w:spacing w:after="0"/>
-      </w:pPr>
-      <w:r>
-        <w:t>    &lt;p&gt;enter password &lt;input type="password" id="id1" /&gt;&lt;/p&gt;</w:t>
-      </w:r>
-    </w:p>
-    <w:p>
-      <w:pPr>
-        <w:spacing w:after="0"/>
-      </w:pPr>
-      <w:r>
-        <w:t>    &lt;p&gt;enter SAME password again &lt;input type="password" id="id2" /&gt;&lt;/p&gt;</w:t>
-      </w:r>
-    </w:p>
-    <w:p>
-      <w:pPr>
-        <w:spacing w:after="0"/>
-      </w:pPr>
-      <w:r>
-        <w:t>    &lt;button type="submit" id="id3" onclick="check()"&gt;CHECK&lt;/button&gt;</w:t>
-      </w:r>
-    </w:p>
-    <w:p>
-      <w:pPr>
-        <w:spacing w:after="0"/>
-      </w:pPr>
-      <w:r>
-        <w:t>    &lt;script type="text/</w:t>
-      </w:r>
-      <w:proofErr w:type="spellStart"/>
-      <w:r>
-        <w:t>javascript</w:t>
-      </w:r>
-      <w:proofErr w:type="spellEnd"/>
-      <w:r>
-        <w:t>"&gt;</w:t>
-      </w:r>
-    </w:p>
-    <w:p>
-      <w:pPr>
-        <w:spacing w:after="0"/>
-      </w:pPr>
-      <w:r>
-        <w:t xml:space="preserve">      </w:t>
-      </w:r>
+      <w:proofErr w:type="spellStart"/>
+      <w:r>
+        <w:rPr>
+          <w:i/>
+          <w:iCs/>
+        </w:rPr>
+        <w:t>const</w:t>
+      </w:r>
+      <w:proofErr w:type="spellEnd"/>
+      <w:r>
+        <w:t xml:space="preserve"> form = </w:t>
+      </w:r>
+      <w:proofErr w:type="spellStart"/>
+      <w:proofErr w:type="gramStart"/>
+      <w:r>
+        <w:t>document.getElementById</w:t>
+      </w:r>
+      <w:proofErr w:type="spellEnd"/>
+      <w:proofErr w:type="gramEnd"/>
+      <w:r>
+        <w:t>("</w:t>
+      </w:r>
+      <w:proofErr w:type="spellStart"/>
+      <w:r>
+        <w:t>registrationForm</w:t>
+      </w:r>
+      <w:proofErr w:type="spellEnd"/>
+      <w:r>
+        <w:t>");</w:t>
+      </w:r>
+    </w:p>
+    <w:p>
+      <w:pPr>
+        <w:spacing w:after="0"/>
+      </w:pPr>
+      <w:proofErr w:type="spellStart"/>
+      <w:r>
+        <w:rPr>
+          <w:i/>
+          <w:iCs/>
+        </w:rPr>
+        <w:t>const</w:t>
+      </w:r>
+      <w:proofErr w:type="spellEnd"/>
+      <w:r>
+        <w:t xml:space="preserve"> </w:t>
+      </w:r>
+      <w:proofErr w:type="spellStart"/>
+      <w:r>
+        <w:t>userTable</w:t>
+      </w:r>
+      <w:proofErr w:type="spellEnd"/>
+      <w:r>
+        <w:t xml:space="preserve"> = </w:t>
+      </w:r>
+      <w:proofErr w:type="spellStart"/>
+      <w:proofErr w:type="gramStart"/>
+      <w:r>
+        <w:t>document.getElementById</w:t>
+      </w:r>
+      <w:proofErr w:type="spellEnd"/>
+      <w:proofErr w:type="gramEnd"/>
+      <w:r>
+        <w:t>("</w:t>
+      </w:r>
+      <w:proofErr w:type="spellStart"/>
+      <w:r>
+        <w:t>userTable</w:t>
+      </w:r>
+      <w:proofErr w:type="spellEnd"/>
+      <w:r>
+        <w:t>");</w:t>
+      </w:r>
+    </w:p>
+    <w:p>
+      <w:pPr>
+        <w:spacing w:after="0"/>
+      </w:pPr>
+      <w:proofErr w:type="spellStart"/>
+      <w:r>
+        <w:rPr>
+          <w:i/>
+          <w:iCs/>
+        </w:rPr>
+        <w:t>const</w:t>
+      </w:r>
+      <w:proofErr w:type="spellEnd"/>
+      <w:r>
+        <w:t xml:space="preserve"> </w:t>
+      </w:r>
+      <w:proofErr w:type="spellStart"/>
+      <w:r>
+        <w:t>dataListDiv</w:t>
+      </w:r>
+      <w:proofErr w:type="spellEnd"/>
+      <w:r>
+        <w:t xml:space="preserve"> = </w:t>
+      </w:r>
+      <w:proofErr w:type="spellStart"/>
+      <w:proofErr w:type="gramStart"/>
+      <w:r>
+        <w:t>document.getElementById</w:t>
+      </w:r>
+      <w:proofErr w:type="spellEnd"/>
+      <w:proofErr w:type="gramEnd"/>
+      <w:r>
+        <w:t>("</w:t>
+      </w:r>
+      <w:proofErr w:type="spellStart"/>
+      <w:r>
+        <w:t>dataList</w:t>
+      </w:r>
+      <w:proofErr w:type="spellEnd"/>
+      <w:r>
+        <w:t>");</w:t>
+      </w:r>
+    </w:p>
+    <w:p>
+      <w:pPr>
+        <w:spacing w:after="0"/>
+      </w:pPr>
+      <w:r>
+        <w:rPr>
+          <w:i/>
+          <w:iCs/>
+        </w:rPr>
+        <w:t>let</w:t>
+      </w:r>
+      <w:r>
+        <w:t xml:space="preserve"> users = </w:t>
+      </w:r>
+      <w:proofErr w:type="spellStart"/>
+      <w:r>
+        <w:t>JSON.parse</w:t>
+      </w:r>
+      <w:proofErr w:type="spellEnd"/>
+      <w:r>
+        <w:t>(</w:t>
+      </w:r>
+      <w:proofErr w:type="spellStart"/>
+      <w:r>
+        <w:t>localStorage.getItem</w:t>
+      </w:r>
+      <w:proofErr w:type="spellEnd"/>
+      <w:r>
+        <w:t>("users")) || [</w:t>
+      </w:r>
+      <w:proofErr w:type="gramStart"/>
+      <w:r>
+        <w:t>];</w:t>
+      </w:r>
+      <w:proofErr w:type="gramEnd"/>
+    </w:p>
+    <w:p>
+      <w:pPr>
+        <w:spacing w:after="0"/>
+      </w:pPr>
       <w:r>
         <w:rPr>
           <w:i/>
@@ -229,9 +173,14 @@
       <w:r>
         <w:t xml:space="preserve"> </w:t>
       </w:r>
-      <w:proofErr w:type="gramStart"/>
-      <w:r>
-        <w:t>check(</w:t>
+      <w:proofErr w:type="spellStart"/>
+      <w:proofErr w:type="gramStart"/>
+      <w:r>
+        <w:t>updateTable</w:t>
+      </w:r>
+      <w:proofErr w:type="spellEnd"/>
+      <w:r>
+        <w:t>(</w:t>
       </w:r>
       <w:proofErr w:type="gramEnd"/>
       <w:r>
@@ -243,7 +192,56 @@
         <w:spacing w:after="0"/>
       </w:pPr>
       <w:r>
-        <w:t xml:space="preserve">        </w:t>
+        <w:t xml:space="preserve">  </w:t>
+      </w:r>
+      <w:proofErr w:type="spellStart"/>
+      <w:r>
+        <w:t>userTable.innerHTML</w:t>
+      </w:r>
+      <w:proofErr w:type="spellEnd"/>
+      <w:r>
+        <w:t xml:space="preserve"> = "</w:t>
+      </w:r>
+      <w:proofErr w:type="gramStart"/>
+      <w:r>
+        <w:t>";</w:t>
+      </w:r>
+      <w:proofErr w:type="gramEnd"/>
+    </w:p>
+    <w:p>
+      <w:pPr>
+        <w:spacing w:after="0"/>
+      </w:pPr>
+      <w:r>
+        <w:t xml:space="preserve">  </w:t>
+      </w:r>
+      <w:proofErr w:type="spellStart"/>
+      <w:proofErr w:type="gramStart"/>
+      <w:r>
+        <w:t>users.forEach</w:t>
+      </w:r>
+      <w:proofErr w:type="spellEnd"/>
+      <w:proofErr w:type="gramEnd"/>
+      <w:r>
+        <w:t xml:space="preserve">((user) </w:t>
+      </w:r>
+      <w:r>
+        <w:rPr>
+          <w:i/>
+          <w:iCs/>
+        </w:rPr>
+        <w:t>=&gt;</w:t>
+      </w:r>
+      <w:r>
+        <w:t xml:space="preserve"> {</w:t>
+      </w:r>
+    </w:p>
+    <w:p>
+      <w:pPr>
+        <w:spacing w:after="0"/>
+      </w:pPr>
+      <w:r>
+        <w:t xml:space="preserve">    </w:t>
       </w:r>
       <w:proofErr w:type="spellStart"/>
       <w:r>
@@ -255,25 +253,149 @@
       </w:r>
       <w:proofErr w:type="spellEnd"/>
       <w:r>
-        <w:t xml:space="preserve"> p1 = </w:t>
-      </w:r>
-      <w:proofErr w:type="spellStart"/>
-      <w:proofErr w:type="gramStart"/>
-      <w:r>
-        <w:t>document.getElementById</w:t>
-      </w:r>
-      <w:proofErr w:type="spellEnd"/>
-      <w:proofErr w:type="gramEnd"/>
-      <w:r>
-        <w:t>("id1");</w:t>
-      </w:r>
-    </w:p>
-    <w:p>
-      <w:pPr>
-        <w:spacing w:after="0"/>
-      </w:pPr>
-      <w:r>
-        <w:t xml:space="preserve">        </w:t>
+        <w:t xml:space="preserve"> row = </w:t>
+      </w:r>
+      <w:proofErr w:type="spellStart"/>
+      <w:proofErr w:type="gramStart"/>
+      <w:r>
+        <w:t>document.createElement</w:t>
+      </w:r>
+      <w:proofErr w:type="spellEnd"/>
+      <w:proofErr w:type="gramEnd"/>
+      <w:r>
+        <w:t>("tr");</w:t>
+      </w:r>
+    </w:p>
+    <w:p>
+      <w:pPr>
+        <w:spacing w:after="0"/>
+      </w:pPr>
+      <w:r>
+        <w:t xml:space="preserve">    </w:t>
+      </w:r>
+      <w:proofErr w:type="spellStart"/>
+      <w:proofErr w:type="gramStart"/>
+      <w:r>
+        <w:t>row.innerHTML</w:t>
+      </w:r>
+      <w:proofErr w:type="spellEnd"/>
+      <w:proofErr w:type="gramEnd"/>
+      <w:r>
+        <w:t xml:space="preserve"> = `&lt;td&gt;${user.name}&lt;/td&gt;&lt;td&gt;${</w:t>
+      </w:r>
+      <w:proofErr w:type="spellStart"/>
+      <w:r>
+        <w:t>user.email</w:t>
+      </w:r>
+      <w:proofErr w:type="spellEnd"/>
+      <w:r>
+        <w:t>}&lt;/td&gt;`;</w:t>
+      </w:r>
+    </w:p>
+    <w:p>
+      <w:pPr>
+        <w:spacing w:after="0"/>
+      </w:pPr>
+      <w:r>
+        <w:t xml:space="preserve">    </w:t>
+      </w:r>
+      <w:proofErr w:type="spellStart"/>
+      <w:r>
+        <w:t>userTable.appendChild</w:t>
+      </w:r>
+      <w:proofErr w:type="spellEnd"/>
+      <w:r>
+        <w:t>(row</w:t>
+      </w:r>
+      <w:proofErr w:type="gramStart"/>
+      <w:r>
+        <w:t>);</w:t>
+      </w:r>
+      <w:proofErr w:type="gramEnd"/>
+    </w:p>
+    <w:p>
+      <w:pPr>
+        <w:spacing w:after="0"/>
+      </w:pPr>
+      <w:r>
+        <w:t>  });</w:t>
+      </w:r>
+    </w:p>
+    <w:p>
+      <w:pPr>
+        <w:spacing w:after="0"/>
+      </w:pPr>
+      <w:r>
+        <w:t xml:space="preserve">  </w:t>
+      </w:r>
+      <w:proofErr w:type="spellStart"/>
+      <w:proofErr w:type="gramStart"/>
+      <w:r>
+        <w:t>dataListDiv.classList.remove</w:t>
+      </w:r>
+      <w:proofErr w:type="spellEnd"/>
+      <w:proofErr w:type="gramEnd"/>
+      <w:r>
+        <w:t>("d-none");</w:t>
+      </w:r>
+    </w:p>
+    <w:p>
+      <w:pPr>
+        <w:spacing w:after="0"/>
+      </w:pPr>
+      <w:r>
+        <w:t>}</w:t>
+      </w:r>
+    </w:p>
+    <w:p>
+      <w:pPr>
+        <w:spacing w:after="0"/>
+      </w:pPr>
+      <w:proofErr w:type="spellStart"/>
+      <w:proofErr w:type="gramStart"/>
+      <w:r>
+        <w:t>form.addEventListener</w:t>
+      </w:r>
+      <w:proofErr w:type="spellEnd"/>
+      <w:proofErr w:type="gramEnd"/>
+      <w:r>
+        <w:t xml:space="preserve">("submit", async (event) </w:t>
+      </w:r>
+      <w:r>
+        <w:rPr>
+          <w:i/>
+          <w:iCs/>
+        </w:rPr>
+        <w:t>=&gt;</w:t>
+      </w:r>
+      <w:r>
+        <w:t xml:space="preserve"> {</w:t>
+      </w:r>
+    </w:p>
+    <w:p>
+      <w:pPr>
+        <w:spacing w:after="0"/>
+      </w:pPr>
+      <w:r>
+        <w:t xml:space="preserve">  </w:t>
+      </w:r>
+      <w:proofErr w:type="spellStart"/>
+      <w:proofErr w:type="gramStart"/>
+      <w:r>
+        <w:t>event.preventDefault</w:t>
+      </w:r>
+      <w:proofErr w:type="spellEnd"/>
+      <w:proofErr w:type="gramEnd"/>
+      <w:r>
+        <w:t>();</w:t>
+      </w:r>
+    </w:p>
+    <w:p>
+      <w:pPr>
+        <w:spacing w:after="0"/>
+      </w:pPr>
+      <w:r>
+        <w:t xml:space="preserve">  </w:t>
       </w:r>
       <w:proofErr w:type="spellStart"/>
       <w:r>
@@ -285,7 +407,7 @@
       </w:r>
       <w:proofErr w:type="spellEnd"/>
       <w:r>
-        <w:t xml:space="preserve"> p2 = </w:t>
+        <w:t xml:space="preserve"> name = </w:t>
       </w:r>
       <w:proofErr w:type="spellStart"/>
       <w:proofErr w:type="gramStart"/>
@@ -295,15 +417,91 @@
       <w:proofErr w:type="spellEnd"/>
       <w:proofErr w:type="gramEnd"/>
       <w:r>
-        <w:t>("id2");</w:t>
-      </w:r>
-    </w:p>
-    <w:p>
-      <w:pPr>
-        <w:spacing w:after="0"/>
-      </w:pPr>
-      <w:r>
-        <w:t xml:space="preserve">        </w:t>
+        <w:t>("name").</w:t>
+      </w:r>
+      <w:proofErr w:type="spellStart"/>
+      <w:r>
+        <w:t>value.trim</w:t>
+      </w:r>
+      <w:proofErr w:type="spellEnd"/>
+      <w:r>
+        <w:t>();</w:t>
+      </w:r>
+    </w:p>
+    <w:p>
+      <w:pPr>
+        <w:spacing w:after="0"/>
+      </w:pPr>
+      <w:r>
+        <w:t xml:space="preserve">  </w:t>
+      </w:r>
+      <w:proofErr w:type="spellStart"/>
+      <w:r>
+        <w:rPr>
+          <w:i/>
+          <w:iCs/>
+        </w:rPr>
+        <w:t>const</w:t>
+      </w:r>
+      <w:proofErr w:type="spellEnd"/>
+      <w:r>
+        <w:t xml:space="preserve"> email = </w:t>
+      </w:r>
+      <w:proofErr w:type="spellStart"/>
+      <w:proofErr w:type="gramStart"/>
+      <w:r>
+        <w:t>document.getElementById</w:t>
+      </w:r>
+      <w:proofErr w:type="spellEnd"/>
+      <w:proofErr w:type="gramEnd"/>
+      <w:r>
+        <w:t>("email").</w:t>
+      </w:r>
+      <w:proofErr w:type="spellStart"/>
+      <w:r>
+        <w:t>value.trim</w:t>
+      </w:r>
+      <w:proofErr w:type="spellEnd"/>
+      <w:r>
+        <w:t>();</w:t>
+      </w:r>
+    </w:p>
+    <w:p>
+      <w:pPr>
+        <w:spacing w:after="0"/>
+      </w:pPr>
+      <w:r>
+        <w:t xml:space="preserve">  </w:t>
+      </w:r>
+      <w:proofErr w:type="spellStart"/>
+      <w:r>
+        <w:rPr>
+          <w:i/>
+          <w:iCs/>
+        </w:rPr>
+        <w:t>const</w:t>
+      </w:r>
+      <w:proofErr w:type="spellEnd"/>
+      <w:r>
+        <w:t xml:space="preserve"> password = </w:t>
+      </w:r>
+      <w:proofErr w:type="spellStart"/>
+      <w:proofErr w:type="gramStart"/>
+      <w:r>
+        <w:t>document.getElementById</w:t>
+      </w:r>
+      <w:proofErr w:type="spellEnd"/>
+      <w:proofErr w:type="gramEnd"/>
+      <w:r>
+        <w:t>("password").value;</w:t>
+      </w:r>
+    </w:p>
+    <w:p>
+      <w:pPr>
+        <w:spacing w:after="0"/>
+      </w:pPr>
+      <w:r>
+        <w:t xml:space="preserve">  </w:t>
       </w:r>
       <w:r>
         <w:rPr>
@@ -313,35 +511,186 @@
         <w:t>if</w:t>
       </w:r>
       <w:r>
-        <w:t xml:space="preserve"> (p1.value === p2.value) {</w:t>
-      </w:r>
-    </w:p>
-    <w:p>
-      <w:pPr>
-        <w:spacing w:after="0"/>
-      </w:pPr>
-      <w:r>
-        <w:t>          confirm("CORRECT!"</w:t>
-      </w:r>
-      <w:proofErr w:type="gramStart"/>
-      <w:r>
-        <w:t>);</w:t>
-      </w:r>
-      <w:proofErr w:type="gramEnd"/>
-    </w:p>
-    <w:p>
-      <w:pPr>
-        <w:spacing w:after="0"/>
-      </w:pPr>
-      <w:r>
-        <w:t xml:space="preserve">        } </w:t>
-      </w:r>
+        <w:t xml:space="preserve"> </w:t>
+      </w:r>
+      <w:proofErr w:type="gramStart"/>
+      <w:r>
+        <w:t>(!name</w:t>
+      </w:r>
+      <w:proofErr w:type="gramEnd"/>
+      <w:r>
+        <w:t xml:space="preserve"> || !email || !password) {</w:t>
+      </w:r>
+    </w:p>
+    <w:p>
+      <w:pPr>
+        <w:spacing w:after="0"/>
+      </w:pPr>
+      <w:r>
+        <w:t xml:space="preserve">    </w:t>
+      </w:r>
+      <w:proofErr w:type="gramStart"/>
+      <w:r>
+        <w:t>alert(</w:t>
+      </w:r>
+      <w:proofErr w:type="gramEnd"/>
+      <w:r>
+        <w:t>"All fields are required!");</w:t>
+      </w:r>
+    </w:p>
+    <w:p>
+      <w:pPr>
+        <w:spacing w:after="0"/>
+      </w:pPr>
+      <w:r>
+        <w:t xml:space="preserve">    </w:t>
+      </w:r>
+      <w:proofErr w:type="gramStart"/>
       <w:r>
         <w:rPr>
           <w:i/>
           <w:iCs/>
         </w:rPr>
-        <w:t>else</w:t>
+        <w:t>return</w:t>
+      </w:r>
+      <w:r>
+        <w:t>;</w:t>
+      </w:r>
+      <w:proofErr w:type="gramEnd"/>
+    </w:p>
+    <w:p>
+      <w:pPr>
+        <w:spacing w:after="0"/>
+      </w:pPr>
+      <w:r>
+        <w:t>  }</w:t>
+      </w:r>
+    </w:p>
+    <w:p>
+      <w:pPr>
+        <w:spacing w:after="0"/>
+      </w:pPr>
+      <w:r>
+        <w:t xml:space="preserve">  </w:t>
+      </w:r>
+      <w:proofErr w:type="spellStart"/>
+      <w:r>
+        <w:rPr>
+          <w:i/>
+          <w:iCs/>
+        </w:rPr>
+        <w:t>const</w:t>
+      </w:r>
+      <w:proofErr w:type="spellEnd"/>
+      <w:r>
+        <w:t xml:space="preserve"> </w:t>
+      </w:r>
+      <w:proofErr w:type="spellStart"/>
+      <w:r>
+        <w:t>userData</w:t>
+      </w:r>
+      <w:proofErr w:type="spellEnd"/>
+      <w:r>
+        <w:t xml:space="preserve"> = </w:t>
+      </w:r>
+      <w:proofErr w:type="gramStart"/>
+      <w:r>
+        <w:t>{ name</w:t>
+      </w:r>
+      <w:proofErr w:type="gramEnd"/>
+      <w:r>
+        <w:t>, email, password };</w:t>
+      </w:r>
+    </w:p>
+    <w:p>
+      <w:pPr>
+        <w:spacing w:after="0"/>
+      </w:pPr>
+      <w:r>
+        <w:t xml:space="preserve">  </w:t>
+      </w:r>
+      <w:proofErr w:type="spellStart"/>
+      <w:proofErr w:type="gramStart"/>
+      <w:r>
+        <w:t>users.push</w:t>
+      </w:r>
+      <w:proofErr w:type="spellEnd"/>
+      <w:proofErr w:type="gramEnd"/>
+      <w:r>
+        <w:t>(</w:t>
+      </w:r>
+      <w:proofErr w:type="spellStart"/>
+      <w:r>
+        <w:t>userData</w:t>
+      </w:r>
+      <w:proofErr w:type="spellEnd"/>
+      <w:r>
+        <w:t>);</w:t>
+      </w:r>
+    </w:p>
+    <w:p>
+      <w:pPr>
+        <w:spacing w:after="0"/>
+      </w:pPr>
+      <w:r>
+        <w:t xml:space="preserve">  </w:t>
+      </w:r>
+      <w:proofErr w:type="spellStart"/>
+      <w:r>
+        <w:t>localStorage.setItem</w:t>
+      </w:r>
+      <w:proofErr w:type="spellEnd"/>
+      <w:r>
+        <w:t xml:space="preserve">("users", </w:t>
+      </w:r>
+      <w:proofErr w:type="spellStart"/>
+      <w:r>
+        <w:t>JSON.stringify</w:t>
+      </w:r>
+      <w:proofErr w:type="spellEnd"/>
+      <w:r>
+        <w:t>(users)</w:t>
+      </w:r>
+      <w:proofErr w:type="gramStart"/>
+      <w:r>
+        <w:t>);</w:t>
+      </w:r>
+      <w:proofErr w:type="gramEnd"/>
+    </w:p>
+    <w:p>
+      <w:pPr>
+        <w:spacing w:after="0"/>
+      </w:pPr>
+      <w:r>
+        <w:t xml:space="preserve">  </w:t>
+      </w:r>
+      <w:proofErr w:type="spellStart"/>
+      <w:proofErr w:type="gramStart"/>
+      <w:r>
+        <w:t>updateTable</w:t>
+      </w:r>
+      <w:proofErr w:type="spellEnd"/>
+      <w:r>
+        <w:t>(</w:t>
+      </w:r>
+      <w:proofErr w:type="gramEnd"/>
+      <w:r>
+        <w:t>);</w:t>
+      </w:r>
+    </w:p>
+    <w:p>
+      <w:pPr>
+        <w:spacing w:after="0"/>
+      </w:pPr>
+      <w:r>
+        <w:t xml:space="preserve">  </w:t>
+      </w:r>
+      <w:r>
+        <w:rPr>
+          <w:i/>
+          <w:iCs/>
+        </w:rPr>
+        <w:t>try</w:t>
       </w:r>
       <w:r>
         <w:t xml:space="preserve"> {</w:t>
@@ -352,88 +701,290 @@
         <w:spacing w:after="0"/>
       </w:pPr>
       <w:r>
-        <w:t>          alert("WRONG!"</w:t>
-      </w:r>
-      <w:proofErr w:type="gramStart"/>
+        <w:t xml:space="preserve">    </w:t>
+      </w:r>
+      <w:proofErr w:type="spellStart"/>
+      <w:r>
+        <w:rPr>
+          <w:i/>
+          <w:iCs/>
+        </w:rPr>
+        <w:t>const</w:t>
+      </w:r>
+      <w:proofErr w:type="spellEnd"/>
+      <w:r>
+        <w:t xml:space="preserve"> response = </w:t>
+      </w:r>
+      <w:r>
+        <w:rPr>
+          <w:i/>
+          <w:iCs/>
+        </w:rPr>
+        <w:t>await</w:t>
+      </w:r>
+      <w:r>
+        <w:t xml:space="preserve"> </w:t>
+      </w:r>
+      <w:proofErr w:type="gramStart"/>
+      <w:r>
+        <w:t>fetch(</w:t>
+      </w:r>
+      <w:proofErr w:type="gramEnd"/>
+      <w:r>
+        <w:t>"https://example.com/</w:t>
+      </w:r>
+      <w:proofErr w:type="spellStart"/>
+      <w:r>
+        <w:t>api</w:t>
+      </w:r>
+      <w:proofErr w:type="spellEnd"/>
+      <w:r>
+        <w:t>/register", {</w:t>
+      </w:r>
+    </w:p>
+    <w:p>
+      <w:pPr>
+        <w:spacing w:after="0"/>
+      </w:pPr>
+      <w:r>
+        <w:t>      method: "POST",</w:t>
+      </w:r>
+    </w:p>
+    <w:p>
+      <w:pPr>
+        <w:spacing w:after="0"/>
+      </w:pPr>
+      <w:r>
+        <w:t xml:space="preserve">      headers: </w:t>
+      </w:r>
+      <w:proofErr w:type="gramStart"/>
+      <w:r>
+        <w:t>{ "</w:t>
+      </w:r>
+      <w:proofErr w:type="gramEnd"/>
+      <w:r>
+        <w:t>Content-Type": "application/</w:t>
+      </w:r>
+      <w:proofErr w:type="spellStart"/>
+      <w:r>
+        <w:t>json</w:t>
+      </w:r>
+      <w:proofErr w:type="spellEnd"/>
+      <w:r>
+        <w:t>" },</w:t>
+      </w:r>
+    </w:p>
+    <w:p>
+      <w:pPr>
+        <w:spacing w:after="0"/>
+      </w:pPr>
+      <w:r>
+        <w:t xml:space="preserve">      body: </w:t>
+      </w:r>
+      <w:proofErr w:type="spellStart"/>
+      <w:r>
+        <w:t>JSON.stringify</w:t>
+      </w:r>
+      <w:proofErr w:type="spellEnd"/>
+      <w:r>
+        <w:t>(</w:t>
+      </w:r>
+      <w:proofErr w:type="spellStart"/>
+      <w:r>
+        <w:t>userData</w:t>
+      </w:r>
+      <w:proofErr w:type="spellEnd"/>
+      <w:r>
+        <w:t>),</w:t>
+      </w:r>
+    </w:p>
+    <w:p>
+      <w:pPr>
+        <w:spacing w:after="0"/>
+      </w:pPr>
+      <w:r>
+        <w:t>    });</w:t>
+      </w:r>
+    </w:p>
+    <w:p>
+      <w:pPr>
+        <w:spacing w:after="0"/>
+      </w:pPr>
+      <w:r>
+        <w:t xml:space="preserve">    </w:t>
+      </w:r>
+      <w:proofErr w:type="spellStart"/>
+      <w:r>
+        <w:rPr>
+          <w:i/>
+          <w:iCs/>
+        </w:rPr>
+        <w:t>const</w:t>
+      </w:r>
+      <w:proofErr w:type="spellEnd"/>
+      <w:r>
+        <w:t xml:space="preserve"> result = </w:t>
+      </w:r>
+      <w:r>
+        <w:rPr>
+          <w:i/>
+          <w:iCs/>
+        </w:rPr>
+        <w:t>await</w:t>
+      </w:r>
+      <w:r>
+        <w:t xml:space="preserve"> </w:t>
+      </w:r>
+      <w:proofErr w:type="spellStart"/>
+      <w:proofErr w:type="gramStart"/>
+      <w:r>
+        <w:t>response.json</w:t>
+      </w:r>
+      <w:proofErr w:type="spellEnd"/>
+      <w:proofErr w:type="gramEnd"/>
+      <w:r>
+        <w:t>();</w:t>
+      </w:r>
+    </w:p>
+    <w:p>
+      <w:pPr>
+        <w:spacing w:after="0"/>
+      </w:pPr>
+      <w:r>
+        <w:t xml:space="preserve">    </w:t>
+      </w:r>
+      <w:proofErr w:type="gramStart"/>
+      <w:r>
+        <w:t>console.log(</w:t>
+      </w:r>
+      <w:proofErr w:type="gramEnd"/>
+      <w:r>
+        <w:t>"Server Response:", result);</w:t>
+      </w:r>
+    </w:p>
+    <w:p>
+      <w:pPr>
+        <w:spacing w:after="0"/>
+      </w:pPr>
+      <w:r>
+        <w:t xml:space="preserve">  } </w:t>
+      </w:r>
+      <w:r>
+        <w:rPr>
+          <w:i/>
+          <w:iCs/>
+        </w:rPr>
+        <w:t>catch</w:t>
+      </w:r>
+      <w:r>
+        <w:t xml:space="preserve"> (error) {</w:t>
+      </w:r>
+    </w:p>
+    <w:p>
+      <w:pPr>
+        <w:spacing w:after="0"/>
+      </w:pPr>
+      <w:r>
+        <w:t xml:space="preserve">    </w:t>
+      </w:r>
+      <w:proofErr w:type="spellStart"/>
+      <w:proofErr w:type="gramStart"/>
+      <w:r>
+        <w:t>console.error</w:t>
+      </w:r>
+      <w:proofErr w:type="spellEnd"/>
+      <w:proofErr w:type="gramEnd"/>
+      <w:r>
+        <w:t>("Error sending data:", error);</w:t>
+      </w:r>
+    </w:p>
+    <w:p>
+      <w:pPr>
+        <w:spacing w:after="0"/>
+      </w:pPr>
+      <w:r>
+        <w:t>  }</w:t>
+      </w:r>
+    </w:p>
+    <w:p>
+      <w:pPr>
+        <w:spacing w:after="0"/>
+      </w:pPr>
+      <w:r>
+        <w:t xml:space="preserve">  </w:t>
+      </w:r>
+      <w:proofErr w:type="spellStart"/>
+      <w:proofErr w:type="gramStart"/>
+      <w:r>
+        <w:t>form.reset</w:t>
+      </w:r>
+      <w:proofErr w:type="spellEnd"/>
+      <w:proofErr w:type="gramEnd"/>
+      <w:r>
+        <w:t>();</w:t>
+      </w:r>
+    </w:p>
+    <w:p>
+      <w:pPr>
+        <w:spacing w:after="0"/>
+      </w:pPr>
+      <w:r>
+        <w:t>});</w:t>
+      </w:r>
+    </w:p>
+    <w:p>
+      <w:pPr>
+        <w:spacing w:after="0"/>
+      </w:pPr>
+      <w:r>
+        <w:rPr>
+          <w:i/>
+          <w:iCs/>
+        </w:rPr>
+        <w:t>if</w:t>
+      </w:r>
+      <w:r>
+        <w:t xml:space="preserve"> (</w:t>
+      </w:r>
+      <w:proofErr w:type="spellStart"/>
+      <w:proofErr w:type="gramStart"/>
+      <w:r>
+        <w:t>users.length</w:t>
+      </w:r>
+      <w:proofErr w:type="spellEnd"/>
+      <w:proofErr w:type="gramEnd"/>
+      <w:r>
+        <w:t>) {</w:t>
+      </w:r>
+    </w:p>
+    <w:p>
+      <w:pPr>
+        <w:spacing w:after="0"/>
+      </w:pPr>
+      <w:r>
+        <w:t xml:space="preserve">  </w:t>
+      </w:r>
+      <w:proofErr w:type="spellStart"/>
+      <w:proofErr w:type="gramStart"/>
+      <w:r>
+        <w:t>updateTable</w:t>
+      </w:r>
+      <w:proofErr w:type="spellEnd"/>
+      <w:r>
+        <w:t>(</w:t>
+      </w:r>
+      <w:proofErr w:type="gramEnd"/>
       <w:r>
         <w:t>);</w:t>
       </w:r>
-      <w:proofErr w:type="gramEnd"/>
-    </w:p>
-    <w:p>
-      <w:pPr>
-        <w:spacing w:after="0"/>
-      </w:pPr>
-      <w:r>
-        <w:t>        }</w:t>
-      </w:r>
-    </w:p>
-    <w:p>
-      <w:pPr>
-        <w:spacing w:after="0"/>
-      </w:pPr>
-      <w:r>
-        <w:t>      }</w:t>
-      </w:r>
-    </w:p>
-    <w:p>
-      <w:pPr>
-        <w:spacing w:after="0"/>
-      </w:pPr>
-      <w:r>
-        <w:t>    &lt;/script&gt;</w:t>
-      </w:r>
-    </w:p>
-    <w:p>
-      <w:pPr>
-        <w:spacing w:after="0"/>
-      </w:pPr>
-      <w:r>
-        <w:t>  &lt;/body&gt;</w:t>
-      </w:r>
-    </w:p>
-    <w:p>
-      <w:pPr>
-        <w:spacing w:after="0"/>
-      </w:pPr>
-      <w:r>
-        <w:t>&lt;/html&gt;</w:t>
-      </w:r>
-    </w:p>
-    <w:p>
-      <w:pPr>
-        <w:spacing w:after="0"/>
-      </w:pPr>
-    </w:p>
-    <w:p>
-      <w:pPr>
-        <w:spacing w:after="0"/>
-      </w:pPr>
-    </w:p>
-    <w:p>
-      <w:pPr>
-        <w:spacing w:after="0"/>
-      </w:pPr>
-    </w:p>
-    <w:p>
-      <w:pPr>
-        <w:spacing w:after="0"/>
-      </w:pPr>
-    </w:p>
-    <w:p>
-      <w:pPr>
-        <w:spacing w:after="0"/>
-      </w:pPr>
-    </w:p>
-    <w:p>
-      <w:pPr>
-        <w:spacing w:after="0"/>
-      </w:pPr>
-    </w:p>
-    <w:p>
-      <w:pPr>
-        <w:spacing w:after="0"/>
-      </w:pPr>
+    </w:p>
+    <w:p>
+      <w:pPr>
+        <w:spacing w:after="0"/>
+      </w:pPr>
+      <w:r>
+        <w:t>}</w:t>
+      </w:r>
     </w:p>
     <w:p>
       <w:pPr>
@@ -475,10 +1026,10 @@
         </w:rPr>
         <w:lastRenderedPageBreak/>
         <w:drawing>
-          <wp:inline distT="0" distB="0" distL="0" distR="0" wp14:anchorId="22817F68" wp14:editId="3E208CBB">
+          <wp:inline distT="0" distB="0" distL="0" distR="0" wp14:anchorId="42F7AA96" wp14:editId="204DF6AB">
             <wp:extent cx="5731510" cy="3223895"/>
             <wp:effectExtent l="0" t="0" r="2540" b="0"/>
-            <wp:docPr id="127945460" name="Picture 1" descr="A screenshot of a computer&#10;&#10;Description automatically generated"/>
+            <wp:docPr id="1532446102" name="Picture 1"/>
             <wp:cNvGraphicFramePr>
               <a:graphicFrameLocks xmlns:a="http://schemas.openxmlformats.org/drawingml/2006/main" noChangeAspect="1"/>
             </wp:cNvGraphicFramePr>
@@ -486,57 +1037,11 @@
               <a:graphicData uri="http://schemas.openxmlformats.org/drawingml/2006/picture">
                 <pic:pic xmlns:pic="http://schemas.openxmlformats.org/drawingml/2006/picture">
                   <pic:nvPicPr>
-                    <pic:cNvPr id="127945460" name="Picture 1" descr="A screenshot of a computer&#10;&#10;Description automatically generated"/>
+                    <pic:cNvPr id="1532446102" name="Picture 1532446102"/>
                     <pic:cNvPicPr/>
                   </pic:nvPicPr>
                   <pic:blipFill>
                     <a:blip r:embed="rId4" cstate="print">
-                      <a:extLst>
-                        <a:ext uri="{28A0092B-C50C-407E-A947-70E740481C1C}">
-                          <a14:useLocalDpi xmlns:a14="http://schemas.microsoft.com/office/drawing/2010/main" val="0"/>
-                        </a:ext>
-                      </a:extLst>
-                    </a:blip>
-                    <a:stretch>
-                      <a:fillRect/>
-                    </a:stretch>
-                  </pic:blipFill>
-                  <pic:spPr>
-                    <a:xfrm>
-                      <a:off x="0" y="0"/>
-                      <a:ext cx="5731510" cy="3223895"/>
-                    </a:xfrm>
-                    <a:prstGeom prst="rect">
-                      <a:avLst/>
-                    </a:prstGeom>
-                  </pic:spPr>
-                </pic:pic>
-              </a:graphicData>
-            </a:graphic>
-          </wp:inline>
-        </w:drawing>
-      </w:r>
-      <w:r>
-        <w:rPr>
-          <w:noProof/>
-        </w:rPr>
-        <w:drawing>
-          <wp:inline distT="0" distB="0" distL="0" distR="0" wp14:anchorId="14E2DDDE" wp14:editId="7798DB43">
-            <wp:extent cx="5731510" cy="3223895"/>
-            <wp:effectExtent l="0" t="0" r="2540" b="0"/>
-            <wp:docPr id="326262267" name="Picture 2" descr="A screenshot of a computer&#10;&#10;Description automatically generated"/>
-            <wp:cNvGraphicFramePr>
-              <a:graphicFrameLocks xmlns:a="http://schemas.openxmlformats.org/drawingml/2006/main" noChangeAspect="1"/>
-            </wp:cNvGraphicFramePr>
-            <a:graphic xmlns:a="http://schemas.openxmlformats.org/drawingml/2006/main">
-              <a:graphicData uri="http://schemas.openxmlformats.org/drawingml/2006/picture">
-                <pic:pic xmlns:pic="http://schemas.openxmlformats.org/drawingml/2006/picture">
-                  <pic:nvPicPr>
-                    <pic:cNvPr id="326262267" name="Picture 2" descr="A screenshot of a computer&#10;&#10;Description automatically generated"/>
-                    <pic:cNvPicPr/>
-                  </pic:nvPicPr>
-                  <pic:blipFill>
-                    <a:blip r:embed="rId5" cstate="print">
                       <a:extLst>
                         <a:ext uri="{28A0092B-C50C-407E-A947-70E740481C1C}">
                           <a14:useLocalDpi xmlns:a14="http://schemas.microsoft.com/office/drawing/2010/main" val="0"/>
